--- a/2017.04.27.docx
+++ b/2017.04.27.docx
@@ -9,6 +9,8 @@
         </w:rPr>
         <w:t>这个星期的美术课HJB都没来。星期一给了一个不认识的老师，星期二给了杨老师。</w:t>
       </w:r>
+      <w:bookmarkStart w:id="0" w:name="_GoBack"/>
+      <w:bookmarkEnd w:id="0"/>
     </w:p>
     <w:p>
       <w:r>
@@ -19,24 +21,11 @@
       </w:r>
     </w:p>
     <w:p>
-      <w:pPr>
-        <w:rPr>
-          <w:rFonts w:hint="eastAsia"/>
-        </w:rPr>
-      </w:pPr>
       <w:r>
         <w:rPr>
           <w:rFonts w:hint="eastAsia"/>
         </w:rPr>
-        <w:t>赵哥推测是HJB干的，难道HJB真的这么有自知之明，猜到了我的密码？（HJB=SBH=JB</w:t>
-      </w:r>
-      <w:bookmarkStart w:id="0" w:name="_GoBack"/>
-      <w:bookmarkEnd w:id="0"/>
-      <w:r>
-        <w:rPr>
-          <w:rFonts w:hint="eastAsia"/>
-        </w:rPr>
-        <w:t>）</w:t>
+        <w:t>赵哥推测是HJB干的，难道HJB真的这么有自知之明，猜到了我的密码？（HJB=SBH=JB）</w:t>
       </w:r>
     </w:p>
     <w:sectPr>
